--- a/黄胜杰-需求分析文档.docx
+++ b/黄胜杰-需求分析文档.docx
@@ -38,18 +38,15 @@
       <w:pPr>
         <w:pStyle w:val="a7"/>
         <w:ind w:left="360" w:firstLineChars="0" w:firstLine="0"/>
-        <w:rPr>
-          <w:rFonts w:hint="eastAsia"/>
-        </w:rPr>
       </w:pPr>
       <w:r>
         <w:rPr>
           <w:noProof/>
         </w:rPr>
         <w:drawing>
-          <wp:inline distT="0" distB="0" distL="0" distR="0" wp14:anchorId="20E1D97B" wp14:editId="3AC3188B">
-            <wp:extent cx="5274310" cy="1711325"/>
-            <wp:effectExtent l="0" t="0" r="2540" b="3175"/>
+          <wp:inline distT="0" distB="0" distL="0" distR="0" wp14:anchorId="5DF1C1ED" wp14:editId="273E8527">
+            <wp:extent cx="5274310" cy="1971675"/>
+            <wp:effectExtent l="0" t="0" r="2540" b="9525"/>
             <wp:docPr id="1" name="图片 1"/>
             <wp:cNvGraphicFramePr>
               <a:graphicFrameLocks xmlns:a="http://schemas.openxmlformats.org/drawingml/2006/main" noChangeAspect="1"/>
@@ -70,7 +67,7 @@
                   <pic:spPr>
                     <a:xfrm>
                       <a:off x="0" y="0"/>
-                      <a:ext cx="5274310" cy="1711325"/>
+                      <a:ext cx="5274310" cy="1971675"/>
                     </a:xfrm>
                     <a:prstGeom prst="rect">
                       <a:avLst/>
@@ -100,41 +97,352 @@
       </w:r>
     </w:p>
     <w:p>
-      <w:pPr>
+      <w:r>
         <w:rPr>
           <w:rFonts w:hint="eastAsia"/>
         </w:rPr>
-      </w:pPr>
-      <w:r>
+        <w:t xml:space="preserve"> </w:t>
+      </w:r>
+      <w:r>
+        <w:t xml:space="preserve">   </w:t>
+      </w:r>
+      <w:r>
+        <w:rPr>
+          <w:noProof/>
+        </w:rPr>
+        <w:drawing>
+          <wp:inline distT="0" distB="0" distL="0" distR="0" wp14:anchorId="2162E554" wp14:editId="5EA3B04C">
+            <wp:extent cx="5274310" cy="4491355"/>
+            <wp:effectExtent l="0" t="0" r="2540" b="4445"/>
+            <wp:docPr id="2" name="图片 2"/>
+            <wp:cNvGraphicFramePr>
+              <a:graphicFrameLocks xmlns:a="http://schemas.openxmlformats.org/drawingml/2006/main" noChangeAspect="1"/>
+            </wp:cNvGraphicFramePr>
+            <a:graphic xmlns:a="http://schemas.openxmlformats.org/drawingml/2006/main">
+              <a:graphicData uri="http://schemas.openxmlformats.org/drawingml/2006/picture">
+                <pic:pic xmlns:pic="http://schemas.openxmlformats.org/drawingml/2006/picture">
+                  <pic:nvPicPr>
+                    <pic:cNvPr id="1" name=""/>
+                    <pic:cNvPicPr/>
+                  </pic:nvPicPr>
+                  <pic:blipFill>
+                    <a:blip r:embed="rId8"/>
+                    <a:stretch>
+                      <a:fillRect/>
+                    </a:stretch>
+                  </pic:blipFill>
+                  <pic:spPr>
+                    <a:xfrm>
+                      <a:off x="0" y="0"/>
+                      <a:ext cx="5274310" cy="4491355"/>
+                    </a:xfrm>
+                    <a:prstGeom prst="rect">
+                      <a:avLst/>
+                    </a:prstGeom>
+                  </pic:spPr>
+                </pic:pic>
+              </a:graphicData>
+            </a:graphic>
+          </wp:inline>
+        </w:drawing>
+      </w:r>
+    </w:p>
+    <w:p>
+      <w:r>
+        <w:rPr>
+          <w:noProof/>
+        </w:rPr>
+        <w:lastRenderedPageBreak/>
+        <w:drawing>
+          <wp:inline distT="0" distB="0" distL="0" distR="0" wp14:anchorId="6FA83F92" wp14:editId="1343EF43">
+            <wp:extent cx="5274310" cy="4641850"/>
+            <wp:effectExtent l="0" t="0" r="2540" b="6350"/>
+            <wp:docPr id="3" name="图片 3"/>
+            <wp:cNvGraphicFramePr>
+              <a:graphicFrameLocks xmlns:a="http://schemas.openxmlformats.org/drawingml/2006/main" noChangeAspect="1"/>
+            </wp:cNvGraphicFramePr>
+            <a:graphic xmlns:a="http://schemas.openxmlformats.org/drawingml/2006/main">
+              <a:graphicData uri="http://schemas.openxmlformats.org/drawingml/2006/picture">
+                <pic:pic xmlns:pic="http://schemas.openxmlformats.org/drawingml/2006/picture">
+                  <pic:nvPicPr>
+                    <pic:cNvPr id="1" name=""/>
+                    <pic:cNvPicPr/>
+                  </pic:nvPicPr>
+                  <pic:blipFill>
+                    <a:blip r:embed="rId9"/>
+                    <a:stretch>
+                      <a:fillRect/>
+                    </a:stretch>
+                  </pic:blipFill>
+                  <pic:spPr>
+                    <a:xfrm>
+                      <a:off x="0" y="0"/>
+                      <a:ext cx="5274310" cy="4641850"/>
+                    </a:xfrm>
+                    <a:prstGeom prst="rect">
+                      <a:avLst/>
+                    </a:prstGeom>
+                  </pic:spPr>
+                </pic:pic>
+              </a:graphicData>
+            </a:graphic>
+          </wp:inline>
+        </w:drawing>
+      </w:r>
+    </w:p>
+    <w:p>
+      <w:r>
+        <w:rPr>
+          <w:noProof/>
+        </w:rPr>
+        <w:lastRenderedPageBreak/>
+        <w:drawing>
+          <wp:inline distT="0" distB="0" distL="0" distR="0" wp14:anchorId="52D8A0DD" wp14:editId="581A6DDB">
+            <wp:extent cx="5274310" cy="4721860"/>
+            <wp:effectExtent l="0" t="0" r="2540" b="2540"/>
+            <wp:docPr id="4" name="图片 4"/>
+            <wp:cNvGraphicFramePr>
+              <a:graphicFrameLocks xmlns:a="http://schemas.openxmlformats.org/drawingml/2006/main" noChangeAspect="1"/>
+            </wp:cNvGraphicFramePr>
+            <a:graphic xmlns:a="http://schemas.openxmlformats.org/drawingml/2006/main">
+              <a:graphicData uri="http://schemas.openxmlformats.org/drawingml/2006/picture">
+                <pic:pic xmlns:pic="http://schemas.openxmlformats.org/drawingml/2006/picture">
+                  <pic:nvPicPr>
+                    <pic:cNvPr id="1" name=""/>
+                    <pic:cNvPicPr/>
+                  </pic:nvPicPr>
+                  <pic:blipFill>
+                    <a:blip r:embed="rId10"/>
+                    <a:stretch>
+                      <a:fillRect/>
+                    </a:stretch>
+                  </pic:blipFill>
+                  <pic:spPr>
+                    <a:xfrm>
+                      <a:off x="0" y="0"/>
+                      <a:ext cx="5274310" cy="4721860"/>
+                    </a:xfrm>
+                    <a:prstGeom prst="rect">
+                      <a:avLst/>
+                    </a:prstGeom>
+                  </pic:spPr>
+                </pic:pic>
+              </a:graphicData>
+            </a:graphic>
+          </wp:inline>
+        </w:drawing>
+      </w:r>
+    </w:p>
+    <w:p>
+      <w:r>
+        <w:rPr>
+          <w:noProof/>
+        </w:rPr>
+        <w:lastRenderedPageBreak/>
+        <w:drawing>
+          <wp:inline distT="0" distB="0" distL="0" distR="0" wp14:anchorId="471711EE" wp14:editId="323DFC9A">
+            <wp:extent cx="5274310" cy="4345305"/>
+            <wp:effectExtent l="0" t="0" r="2540" b="0"/>
+            <wp:docPr id="5" name="图片 5"/>
+            <wp:cNvGraphicFramePr>
+              <a:graphicFrameLocks xmlns:a="http://schemas.openxmlformats.org/drawingml/2006/main" noChangeAspect="1"/>
+            </wp:cNvGraphicFramePr>
+            <a:graphic xmlns:a="http://schemas.openxmlformats.org/drawingml/2006/main">
+              <a:graphicData uri="http://schemas.openxmlformats.org/drawingml/2006/picture">
+                <pic:pic xmlns:pic="http://schemas.openxmlformats.org/drawingml/2006/picture">
+                  <pic:nvPicPr>
+                    <pic:cNvPr id="1" name=""/>
+                    <pic:cNvPicPr/>
+                  </pic:nvPicPr>
+                  <pic:blipFill>
+                    <a:blip r:embed="rId11"/>
+                    <a:stretch>
+                      <a:fillRect/>
+                    </a:stretch>
+                  </pic:blipFill>
+                  <pic:spPr>
+                    <a:xfrm>
+                      <a:off x="0" y="0"/>
+                      <a:ext cx="5274310" cy="4345305"/>
+                    </a:xfrm>
+                    <a:prstGeom prst="rect">
+                      <a:avLst/>
+                    </a:prstGeom>
+                  </pic:spPr>
+                </pic:pic>
+              </a:graphicData>
+            </a:graphic>
+          </wp:inline>
+        </w:drawing>
+      </w:r>
+    </w:p>
+    <w:p>
+      <w:r>
+        <w:rPr>
+          <w:noProof/>
+        </w:rPr>
+        <w:lastRenderedPageBreak/>
+        <w:drawing>
+          <wp:inline distT="0" distB="0" distL="0" distR="0" wp14:anchorId="1E6F40F8" wp14:editId="2F5478C4">
+            <wp:extent cx="5274310" cy="4652645"/>
+            <wp:effectExtent l="0" t="0" r="2540" b="0"/>
+            <wp:docPr id="6" name="图片 6"/>
+            <wp:cNvGraphicFramePr>
+              <a:graphicFrameLocks xmlns:a="http://schemas.openxmlformats.org/drawingml/2006/main" noChangeAspect="1"/>
+            </wp:cNvGraphicFramePr>
+            <a:graphic xmlns:a="http://schemas.openxmlformats.org/drawingml/2006/main">
+              <a:graphicData uri="http://schemas.openxmlformats.org/drawingml/2006/picture">
+                <pic:pic xmlns:pic="http://schemas.openxmlformats.org/drawingml/2006/picture">
+                  <pic:nvPicPr>
+                    <pic:cNvPr id="1" name=""/>
+                    <pic:cNvPicPr/>
+                  </pic:nvPicPr>
+                  <pic:blipFill>
+                    <a:blip r:embed="rId12"/>
+                    <a:stretch>
+                      <a:fillRect/>
+                    </a:stretch>
+                  </pic:blipFill>
+                  <pic:spPr>
+                    <a:xfrm>
+                      <a:off x="0" y="0"/>
+                      <a:ext cx="5274310" cy="4652645"/>
+                    </a:xfrm>
+                    <a:prstGeom prst="rect">
+                      <a:avLst/>
+                    </a:prstGeom>
+                  </pic:spPr>
+                </pic:pic>
+              </a:graphicData>
+            </a:graphic>
+          </wp:inline>
+        </w:drawing>
+      </w:r>
+    </w:p>
+    <w:p>
+      <w:r>
+        <w:rPr>
+          <w:noProof/>
+        </w:rPr>
+        <w:lastRenderedPageBreak/>
+        <w:drawing>
+          <wp:inline distT="0" distB="0" distL="0" distR="0" wp14:anchorId="3046E134" wp14:editId="0E723A3C">
+            <wp:extent cx="5274310" cy="4539615"/>
+            <wp:effectExtent l="0" t="0" r="2540" b="0"/>
+            <wp:docPr id="7" name="图片 7"/>
+            <wp:cNvGraphicFramePr>
+              <a:graphicFrameLocks xmlns:a="http://schemas.openxmlformats.org/drawingml/2006/main" noChangeAspect="1"/>
+            </wp:cNvGraphicFramePr>
+            <a:graphic xmlns:a="http://schemas.openxmlformats.org/drawingml/2006/main">
+              <a:graphicData uri="http://schemas.openxmlformats.org/drawingml/2006/picture">
+                <pic:pic xmlns:pic="http://schemas.openxmlformats.org/drawingml/2006/picture">
+                  <pic:nvPicPr>
+                    <pic:cNvPr id="1" name=""/>
+                    <pic:cNvPicPr/>
+                  </pic:nvPicPr>
+                  <pic:blipFill>
+                    <a:blip r:embed="rId13"/>
+                    <a:stretch>
+                      <a:fillRect/>
+                    </a:stretch>
+                  </pic:blipFill>
+                  <pic:spPr>
+                    <a:xfrm>
+                      <a:off x="0" y="0"/>
+                      <a:ext cx="5274310" cy="4539615"/>
+                    </a:xfrm>
+                    <a:prstGeom prst="rect">
+                      <a:avLst/>
+                    </a:prstGeom>
+                  </pic:spPr>
+                </pic:pic>
+              </a:graphicData>
+            </a:graphic>
+          </wp:inline>
+        </w:drawing>
+      </w:r>
+    </w:p>
+    <w:p>
+      <w:pPr>
         <w:rPr>
           <w:rFonts w:hint="eastAsia"/>
         </w:rPr>
+      </w:pPr>
+      <w:r>
+        <w:rPr>
+          <w:noProof/>
+        </w:rPr>
+        <w:lastRenderedPageBreak/>
+        <w:drawing>
+          <wp:inline distT="0" distB="0" distL="0" distR="0" wp14:anchorId="04678AE9" wp14:editId="75A166F7">
+            <wp:extent cx="5274310" cy="4794885"/>
+            <wp:effectExtent l="0" t="0" r="2540" b="5715"/>
+            <wp:docPr id="8" name="图片 8"/>
+            <wp:cNvGraphicFramePr>
+              <a:graphicFrameLocks xmlns:a="http://schemas.openxmlformats.org/drawingml/2006/main" noChangeAspect="1"/>
+            </wp:cNvGraphicFramePr>
+            <a:graphic xmlns:a="http://schemas.openxmlformats.org/drawingml/2006/main">
+              <a:graphicData uri="http://schemas.openxmlformats.org/drawingml/2006/picture">
+                <pic:pic xmlns:pic="http://schemas.openxmlformats.org/drawingml/2006/picture">
+                  <pic:nvPicPr>
+                    <pic:cNvPr id="1" name=""/>
+                    <pic:cNvPicPr/>
+                  </pic:nvPicPr>
+                  <pic:blipFill>
+                    <a:blip r:embed="rId14"/>
+                    <a:stretch>
+                      <a:fillRect/>
+                    </a:stretch>
+                  </pic:blipFill>
+                  <pic:spPr>
+                    <a:xfrm>
+                      <a:off x="0" y="0"/>
+                      <a:ext cx="5274310" cy="4794885"/>
+                    </a:xfrm>
+                    <a:prstGeom prst="rect">
+                      <a:avLst/>
+                    </a:prstGeom>
+                  </pic:spPr>
+                </pic:pic>
+              </a:graphicData>
+            </a:graphic>
+          </wp:inline>
+        </w:drawing>
+      </w:r>
+    </w:p>
+    <w:p>
+      <w:r>
+        <w:rPr>
+          <w:rFonts w:hint="eastAsia"/>
+        </w:rPr>
+        <w:t>1</w:t>
+      </w:r>
+      <w:r>
+        <w:t xml:space="preserve">.3 </w:t>
+      </w:r>
+      <w:r>
+        <w:rPr>
+          <w:rFonts w:hint="eastAsia"/>
+        </w:rPr>
+        <w:t>用例描述</w:t>
+      </w:r>
+    </w:p>
+    <w:p>
+      <w:pPr>
+        <w:rPr>
+          <w:rFonts w:hint="eastAsia"/>
+        </w:rPr>
+      </w:pPr>
+      <w:r>
+        <w:rPr>
+          <w:rFonts w:hint="eastAsia"/>
+        </w:rPr>
         <w:t xml:space="preserve"> </w:t>
       </w:r>
       <w:r>
         <w:t xml:space="preserve">   </w:t>
       </w:r>
-      <w:bookmarkStart w:id="0" w:name="_GoBack"/>
-      <w:bookmarkEnd w:id="0"/>
-    </w:p>
-    <w:p>
-      <w:r>
-        <w:rPr>
-          <w:rFonts w:hint="eastAsia"/>
-        </w:rPr>
-        <w:t>1</w:t>
-      </w:r>
-      <w:r>
-        <w:t xml:space="preserve">.3 </w:t>
-      </w:r>
-      <w:r>
-        <w:rPr>
-          <w:rFonts w:hint="eastAsia"/>
-        </w:rPr>
-        <w:t>用例描述</w:t>
-      </w:r>
-    </w:p>
-    <w:p/>
+    </w:p>
     <w:p>
       <w:pPr>
         <w:pStyle w:val="a7"/>
@@ -170,18 +478,51 @@
     <w:p>
       <w:pPr>
         <w:pStyle w:val="a7"/>
-        <w:numPr>
-          <w:ilvl w:val="1"/>
-          <w:numId w:val="1"/>
-        </w:numPr>
-        <w:ind w:firstLineChars="0"/>
-      </w:pPr>
-      <w:r>
-        <w:rPr>
-          <w:rFonts w:hint="eastAsia"/>
-        </w:rPr>
-        <w:t>转化关系表</w:t>
-      </w:r>
+        <w:ind w:left="360" w:firstLineChars="0" w:firstLine="0"/>
+      </w:pPr>
+      <w:r>
+        <w:rPr>
+          <w:noProof/>
+        </w:rPr>
+        <w:lastRenderedPageBreak/>
+        <w:drawing>
+          <wp:inline distT="0" distB="0" distL="0" distR="0" wp14:anchorId="4E457BE9" wp14:editId="2C780006">
+            <wp:extent cx="5274310" cy="3070225"/>
+            <wp:effectExtent l="0" t="0" r="2540" b="0"/>
+            <wp:docPr id="9" name="图片 9"/>
+            <wp:cNvGraphicFramePr>
+              <a:graphicFrameLocks xmlns:a="http://schemas.openxmlformats.org/drawingml/2006/main" noChangeAspect="1"/>
+            </wp:cNvGraphicFramePr>
+            <a:graphic xmlns:a="http://schemas.openxmlformats.org/drawingml/2006/main">
+              <a:graphicData uri="http://schemas.openxmlformats.org/drawingml/2006/picture">
+                <pic:pic xmlns:pic="http://schemas.openxmlformats.org/drawingml/2006/picture">
+                  <pic:nvPicPr>
+                    <pic:cNvPr id="1" name=""/>
+                    <pic:cNvPicPr/>
+                  </pic:nvPicPr>
+                  <pic:blipFill>
+                    <a:blip r:embed="rId15"/>
+                    <a:stretch>
+                      <a:fillRect/>
+                    </a:stretch>
+                  </pic:blipFill>
+                  <pic:spPr>
+                    <a:xfrm>
+                      <a:off x="0" y="0"/>
+                      <a:ext cx="5274310" cy="3070225"/>
+                    </a:xfrm>
+                    <a:prstGeom prst="rect">
+                      <a:avLst/>
+                    </a:prstGeom>
+                  </pic:spPr>
+                </pic:pic>
+              </a:graphicData>
+            </a:graphic>
+          </wp:inline>
+        </w:drawing>
+      </w:r>
+      <w:bookmarkStart w:id="0" w:name="_GoBack"/>
+      <w:bookmarkEnd w:id="0"/>
     </w:p>
     <w:p>
       <w:pPr>
@@ -191,16 +532,53 @@
           <w:numId w:val="1"/>
         </w:numPr>
         <w:ind w:firstLineChars="0"/>
+      </w:pPr>
+      <w:r>
         <w:rPr>
           <w:rFonts w:hint="eastAsia"/>
         </w:rPr>
-      </w:pPr>
-      <w:r>
+        <w:t>转化关系表</w:t>
+      </w:r>
+    </w:p>
+    <w:p>
+      <w:pPr>
         <w:rPr>
           <w:rFonts w:hint="eastAsia"/>
         </w:rPr>
+      </w:pPr>
+    </w:p>
+    <w:p>
+      <w:pPr>
+        <w:pStyle w:val="a7"/>
+        <w:numPr>
+          <w:ilvl w:val="1"/>
+          <w:numId w:val="1"/>
+        </w:numPr>
+        <w:ind w:firstLineChars="0"/>
+      </w:pPr>
+      <w:r>
+        <w:rPr>
+          <w:rFonts w:hint="eastAsia"/>
+        </w:rPr>
         <w:t>创建数据库</w:t>
       </w:r>
+    </w:p>
+    <w:p>
+      <w:pPr>
+        <w:pStyle w:val="a7"/>
+        <w:rPr>
+          <w:rFonts w:hint="eastAsia"/>
+        </w:rPr>
+      </w:pPr>
+    </w:p>
+    <w:p>
+      <w:pPr>
+        <w:pStyle w:val="a7"/>
+        <w:ind w:left="360" w:firstLineChars="0" w:firstLine="0"/>
+        <w:rPr>
+          <w:rFonts w:hint="eastAsia"/>
+        </w:rPr>
+      </w:pPr>
     </w:p>
     <w:sectPr>
       <w:pgSz w:w="11906" w:h="16838"/>

--- a/黄胜杰-需求分析文档.docx
+++ b/黄胜杰-需求分析文档.docx
@@ -111,10 +111,10 @@
           <w:noProof/>
         </w:rPr>
         <w:drawing>
-          <wp:inline distT="0" distB="0" distL="0" distR="0" wp14:anchorId="2162E554" wp14:editId="5EA3B04C">
-            <wp:extent cx="5274310" cy="4491355"/>
-            <wp:effectExtent l="0" t="0" r="2540" b="4445"/>
-            <wp:docPr id="2" name="图片 2"/>
+          <wp:inline distT="0" distB="0" distL="0" distR="0" wp14:anchorId="363BAC33" wp14:editId="63FAE82E">
+            <wp:extent cx="5274310" cy="4531995"/>
+            <wp:effectExtent l="0" t="0" r="2540" b="1905"/>
+            <wp:docPr id="10" name="图片 10"/>
             <wp:cNvGraphicFramePr>
               <a:graphicFrameLocks xmlns:a="http://schemas.openxmlformats.org/drawingml/2006/main" noChangeAspect="1"/>
             </wp:cNvGraphicFramePr>
@@ -122,23 +122,36 @@
               <a:graphicData uri="http://schemas.openxmlformats.org/drawingml/2006/picture">
                 <pic:pic xmlns:pic="http://schemas.openxmlformats.org/drawingml/2006/picture">
                   <pic:nvPicPr>
-                    <pic:cNvPr id="1" name=""/>
-                    <pic:cNvPicPr/>
+                    <pic:cNvPr id="0" name="Picture 1"/>
+                    <pic:cNvPicPr>
+                      <a:picLocks noChangeAspect="1" noChangeArrowheads="1"/>
+                    </pic:cNvPicPr>
                   </pic:nvPicPr>
                   <pic:blipFill>
-                    <a:blip r:embed="rId8"/>
+                    <a:blip r:embed="rId8">
+                      <a:extLst>
+                        <a:ext uri="{28A0092B-C50C-407E-A947-70E740481C1C}">
+                          <a14:useLocalDpi xmlns:a14="http://schemas.microsoft.com/office/drawing/2010/main" val="0"/>
+                        </a:ext>
+                      </a:extLst>
+                    </a:blip>
+                    <a:srcRect/>
                     <a:stretch>
                       <a:fillRect/>
                     </a:stretch>
                   </pic:blipFill>
-                  <pic:spPr>
+                  <pic:spPr bwMode="auto">
                     <a:xfrm>
                       <a:off x="0" y="0"/>
-                      <a:ext cx="5274310" cy="4491355"/>
+                      <a:ext cx="5274310" cy="4531995"/>
                     </a:xfrm>
                     <a:prstGeom prst="rect">
                       <a:avLst/>
                     </a:prstGeom>
+                    <a:noFill/>
+                    <a:ln>
+                      <a:noFill/>
+                    </a:ln>
                   </pic:spPr>
                 </pic:pic>
               </a:graphicData>
@@ -154,10 +167,10 @@
         </w:rPr>
         <w:lastRenderedPageBreak/>
         <w:drawing>
-          <wp:inline distT="0" distB="0" distL="0" distR="0" wp14:anchorId="6FA83F92" wp14:editId="1343EF43">
-            <wp:extent cx="5274310" cy="4641850"/>
-            <wp:effectExtent l="0" t="0" r="2540" b="6350"/>
-            <wp:docPr id="3" name="图片 3"/>
+          <wp:inline distT="0" distB="0" distL="0" distR="0" wp14:anchorId="455C65A7" wp14:editId="3BF4149B">
+            <wp:extent cx="5274310" cy="4605655"/>
+            <wp:effectExtent l="0" t="0" r="2540" b="4445"/>
+            <wp:docPr id="11" name="图片 11"/>
             <wp:cNvGraphicFramePr>
               <a:graphicFrameLocks xmlns:a="http://schemas.openxmlformats.org/drawingml/2006/main" noChangeAspect="1"/>
             </wp:cNvGraphicFramePr>
@@ -165,23 +178,36 @@
               <a:graphicData uri="http://schemas.openxmlformats.org/drawingml/2006/picture">
                 <pic:pic xmlns:pic="http://schemas.openxmlformats.org/drawingml/2006/picture">
                   <pic:nvPicPr>
-                    <pic:cNvPr id="1" name=""/>
-                    <pic:cNvPicPr/>
+                    <pic:cNvPr id="0" name="Picture 3"/>
+                    <pic:cNvPicPr>
+                      <a:picLocks noChangeAspect="1" noChangeArrowheads="1"/>
+                    </pic:cNvPicPr>
                   </pic:nvPicPr>
                   <pic:blipFill>
-                    <a:blip r:embed="rId9"/>
+                    <a:blip r:embed="rId9">
+                      <a:extLst>
+                        <a:ext uri="{28A0092B-C50C-407E-A947-70E740481C1C}">
+                          <a14:useLocalDpi xmlns:a14="http://schemas.microsoft.com/office/drawing/2010/main" val="0"/>
+                        </a:ext>
+                      </a:extLst>
+                    </a:blip>
+                    <a:srcRect/>
                     <a:stretch>
                       <a:fillRect/>
                     </a:stretch>
                   </pic:blipFill>
-                  <pic:spPr>
+                  <pic:spPr bwMode="auto">
                     <a:xfrm>
                       <a:off x="0" y="0"/>
-                      <a:ext cx="5274310" cy="4641850"/>
+                      <a:ext cx="5274310" cy="4605655"/>
                     </a:xfrm>
                     <a:prstGeom prst="rect">
                       <a:avLst/>
                     </a:prstGeom>
+                    <a:noFill/>
+                    <a:ln>
+                      <a:noFill/>
+                    </a:ln>
                   </pic:spPr>
                 </pic:pic>
               </a:graphicData>
@@ -197,10 +223,10 @@
         </w:rPr>
         <w:lastRenderedPageBreak/>
         <w:drawing>
-          <wp:inline distT="0" distB="0" distL="0" distR="0" wp14:anchorId="52D8A0DD" wp14:editId="581A6DDB">
-            <wp:extent cx="5274310" cy="4721860"/>
-            <wp:effectExtent l="0" t="0" r="2540" b="2540"/>
-            <wp:docPr id="4" name="图片 4"/>
+          <wp:inline distT="0" distB="0" distL="0" distR="0" wp14:anchorId="17B85EDA" wp14:editId="3DB21392">
+            <wp:extent cx="5274310" cy="4848860"/>
+            <wp:effectExtent l="0" t="0" r="2540" b="8890"/>
+            <wp:docPr id="12" name="图片 12"/>
             <wp:cNvGraphicFramePr>
               <a:graphicFrameLocks xmlns:a="http://schemas.openxmlformats.org/drawingml/2006/main" noChangeAspect="1"/>
             </wp:cNvGraphicFramePr>
@@ -208,23 +234,36 @@
               <a:graphicData uri="http://schemas.openxmlformats.org/drawingml/2006/picture">
                 <pic:pic xmlns:pic="http://schemas.openxmlformats.org/drawingml/2006/picture">
                   <pic:nvPicPr>
-                    <pic:cNvPr id="1" name=""/>
-                    <pic:cNvPicPr/>
+                    <pic:cNvPr id="0" name="Picture 5"/>
+                    <pic:cNvPicPr>
+                      <a:picLocks noChangeAspect="1" noChangeArrowheads="1"/>
+                    </pic:cNvPicPr>
                   </pic:nvPicPr>
                   <pic:blipFill>
-                    <a:blip r:embed="rId10"/>
+                    <a:blip r:embed="rId10">
+                      <a:extLst>
+                        <a:ext uri="{28A0092B-C50C-407E-A947-70E740481C1C}">
+                          <a14:useLocalDpi xmlns:a14="http://schemas.microsoft.com/office/drawing/2010/main" val="0"/>
+                        </a:ext>
+                      </a:extLst>
+                    </a:blip>
+                    <a:srcRect/>
                     <a:stretch>
                       <a:fillRect/>
                     </a:stretch>
                   </pic:blipFill>
-                  <pic:spPr>
+                  <pic:spPr bwMode="auto">
                     <a:xfrm>
                       <a:off x="0" y="0"/>
-                      <a:ext cx="5274310" cy="4721860"/>
+                      <a:ext cx="5274310" cy="4848860"/>
                     </a:xfrm>
                     <a:prstGeom prst="rect">
                       <a:avLst/>
                     </a:prstGeom>
+                    <a:noFill/>
+                    <a:ln>
+                      <a:noFill/>
+                    </a:ln>
                   </pic:spPr>
                 </pic:pic>
               </a:graphicData>
@@ -240,10 +279,10 @@
         </w:rPr>
         <w:lastRenderedPageBreak/>
         <w:drawing>
-          <wp:inline distT="0" distB="0" distL="0" distR="0" wp14:anchorId="471711EE" wp14:editId="323DFC9A">
-            <wp:extent cx="5274310" cy="4345305"/>
-            <wp:effectExtent l="0" t="0" r="2540" b="0"/>
-            <wp:docPr id="5" name="图片 5"/>
+          <wp:inline distT="0" distB="0" distL="0" distR="0" wp14:anchorId="1AEFD9C3" wp14:editId="29127B7B">
+            <wp:extent cx="5274310" cy="4322445"/>
+            <wp:effectExtent l="0" t="0" r="2540" b="1905"/>
+            <wp:docPr id="13" name="图片 13"/>
             <wp:cNvGraphicFramePr>
               <a:graphicFrameLocks xmlns:a="http://schemas.openxmlformats.org/drawingml/2006/main" noChangeAspect="1"/>
             </wp:cNvGraphicFramePr>
@@ -251,23 +290,36 @@
               <a:graphicData uri="http://schemas.openxmlformats.org/drawingml/2006/picture">
                 <pic:pic xmlns:pic="http://schemas.openxmlformats.org/drawingml/2006/picture">
                   <pic:nvPicPr>
-                    <pic:cNvPr id="1" name=""/>
-                    <pic:cNvPicPr/>
+                    <pic:cNvPr id="0" name="Picture 7"/>
+                    <pic:cNvPicPr>
+                      <a:picLocks noChangeAspect="1" noChangeArrowheads="1"/>
+                    </pic:cNvPicPr>
                   </pic:nvPicPr>
                   <pic:blipFill>
-                    <a:blip r:embed="rId11"/>
+                    <a:blip r:embed="rId11">
+                      <a:extLst>
+                        <a:ext uri="{28A0092B-C50C-407E-A947-70E740481C1C}">
+                          <a14:useLocalDpi xmlns:a14="http://schemas.microsoft.com/office/drawing/2010/main" val="0"/>
+                        </a:ext>
+                      </a:extLst>
+                    </a:blip>
+                    <a:srcRect/>
                     <a:stretch>
                       <a:fillRect/>
                     </a:stretch>
                   </pic:blipFill>
-                  <pic:spPr>
+                  <pic:spPr bwMode="auto">
                     <a:xfrm>
                       <a:off x="0" y="0"/>
-                      <a:ext cx="5274310" cy="4345305"/>
+                      <a:ext cx="5274310" cy="4322445"/>
                     </a:xfrm>
                     <a:prstGeom prst="rect">
                       <a:avLst/>
                     </a:prstGeom>
+                    <a:noFill/>
+                    <a:ln>
+                      <a:noFill/>
+                    </a:ln>
                   </pic:spPr>
                 </pic:pic>
               </a:graphicData>
@@ -283,10 +335,10 @@
         </w:rPr>
         <w:lastRenderedPageBreak/>
         <w:drawing>
-          <wp:inline distT="0" distB="0" distL="0" distR="0" wp14:anchorId="1E6F40F8" wp14:editId="2F5478C4">
-            <wp:extent cx="5274310" cy="4652645"/>
+          <wp:inline distT="0" distB="0" distL="0" distR="0" wp14:anchorId="14ADC533" wp14:editId="2D9CFDA6">
+            <wp:extent cx="5274310" cy="4635500"/>
             <wp:effectExtent l="0" t="0" r="2540" b="0"/>
-            <wp:docPr id="6" name="图片 6"/>
+            <wp:docPr id="14" name="图片 14"/>
             <wp:cNvGraphicFramePr>
               <a:graphicFrameLocks xmlns:a="http://schemas.openxmlformats.org/drawingml/2006/main" noChangeAspect="1"/>
             </wp:cNvGraphicFramePr>
@@ -294,23 +346,36 @@
               <a:graphicData uri="http://schemas.openxmlformats.org/drawingml/2006/picture">
                 <pic:pic xmlns:pic="http://schemas.openxmlformats.org/drawingml/2006/picture">
                   <pic:nvPicPr>
-                    <pic:cNvPr id="1" name=""/>
-                    <pic:cNvPicPr/>
+                    <pic:cNvPr id="0" name="Picture 9"/>
+                    <pic:cNvPicPr>
+                      <a:picLocks noChangeAspect="1" noChangeArrowheads="1"/>
+                    </pic:cNvPicPr>
                   </pic:nvPicPr>
                   <pic:blipFill>
-                    <a:blip r:embed="rId12"/>
+                    <a:blip r:embed="rId12">
+                      <a:extLst>
+                        <a:ext uri="{28A0092B-C50C-407E-A947-70E740481C1C}">
+                          <a14:useLocalDpi xmlns:a14="http://schemas.microsoft.com/office/drawing/2010/main" val="0"/>
+                        </a:ext>
+                      </a:extLst>
+                    </a:blip>
+                    <a:srcRect/>
                     <a:stretch>
                       <a:fillRect/>
                     </a:stretch>
                   </pic:blipFill>
-                  <pic:spPr>
+                  <pic:spPr bwMode="auto">
                     <a:xfrm>
                       <a:off x="0" y="0"/>
-                      <a:ext cx="5274310" cy="4652645"/>
+                      <a:ext cx="5274310" cy="4635500"/>
                     </a:xfrm>
                     <a:prstGeom prst="rect">
                       <a:avLst/>
                     </a:prstGeom>
+                    <a:noFill/>
+                    <a:ln>
+                      <a:noFill/>
+                    </a:ln>
                   </pic:spPr>
                 </pic:pic>
               </a:graphicData>
@@ -326,10 +391,10 @@
         </w:rPr>
         <w:lastRenderedPageBreak/>
         <w:drawing>
-          <wp:inline distT="0" distB="0" distL="0" distR="0" wp14:anchorId="3046E134" wp14:editId="0E723A3C">
-            <wp:extent cx="5274310" cy="4539615"/>
+          <wp:inline distT="0" distB="0" distL="0" distR="0" wp14:anchorId="602B5EFC" wp14:editId="2B935EFC">
+            <wp:extent cx="5274310" cy="4286885"/>
             <wp:effectExtent l="0" t="0" r="2540" b="0"/>
-            <wp:docPr id="7" name="图片 7"/>
+            <wp:docPr id="15" name="图片 15"/>
             <wp:cNvGraphicFramePr>
               <a:graphicFrameLocks xmlns:a="http://schemas.openxmlformats.org/drawingml/2006/main" noChangeAspect="1"/>
             </wp:cNvGraphicFramePr>
@@ -337,23 +402,36 @@
               <a:graphicData uri="http://schemas.openxmlformats.org/drawingml/2006/picture">
                 <pic:pic xmlns:pic="http://schemas.openxmlformats.org/drawingml/2006/picture">
                   <pic:nvPicPr>
-                    <pic:cNvPr id="1" name=""/>
-                    <pic:cNvPicPr/>
+                    <pic:cNvPr id="0" name="Picture 11"/>
+                    <pic:cNvPicPr>
+                      <a:picLocks noChangeAspect="1" noChangeArrowheads="1"/>
+                    </pic:cNvPicPr>
                   </pic:nvPicPr>
                   <pic:blipFill>
-                    <a:blip r:embed="rId13"/>
+                    <a:blip r:embed="rId13">
+                      <a:extLst>
+                        <a:ext uri="{28A0092B-C50C-407E-A947-70E740481C1C}">
+                          <a14:useLocalDpi xmlns:a14="http://schemas.microsoft.com/office/drawing/2010/main" val="0"/>
+                        </a:ext>
+                      </a:extLst>
+                    </a:blip>
+                    <a:srcRect/>
                     <a:stretch>
                       <a:fillRect/>
                     </a:stretch>
                   </pic:blipFill>
-                  <pic:spPr>
+                  <pic:spPr bwMode="auto">
                     <a:xfrm>
                       <a:off x="0" y="0"/>
-                      <a:ext cx="5274310" cy="4539615"/>
+                      <a:ext cx="5274310" cy="4286885"/>
                     </a:xfrm>
                     <a:prstGeom prst="rect">
                       <a:avLst/>
                     </a:prstGeom>
+                    <a:noFill/>
+                    <a:ln>
+                      <a:noFill/>
+                    </a:ln>
                   </pic:spPr>
                 </pic:pic>
               </a:graphicData>
@@ -374,10 +452,10 @@
         </w:rPr>
         <w:lastRenderedPageBreak/>
         <w:drawing>
-          <wp:inline distT="0" distB="0" distL="0" distR="0" wp14:anchorId="04678AE9" wp14:editId="75A166F7">
-            <wp:extent cx="5274310" cy="4794885"/>
-            <wp:effectExtent l="0" t="0" r="2540" b="5715"/>
-            <wp:docPr id="8" name="图片 8"/>
+          <wp:inline distT="0" distB="0" distL="0" distR="0" wp14:anchorId="5F4528ED" wp14:editId="3559D75A">
+            <wp:extent cx="5274310" cy="4532630"/>
+            <wp:effectExtent l="0" t="0" r="2540" b="1270"/>
+            <wp:docPr id="16" name="图片 16"/>
             <wp:cNvGraphicFramePr>
               <a:graphicFrameLocks xmlns:a="http://schemas.openxmlformats.org/drawingml/2006/main" noChangeAspect="1"/>
             </wp:cNvGraphicFramePr>
@@ -385,23 +463,36 @@
               <a:graphicData uri="http://schemas.openxmlformats.org/drawingml/2006/picture">
                 <pic:pic xmlns:pic="http://schemas.openxmlformats.org/drawingml/2006/picture">
                   <pic:nvPicPr>
-                    <pic:cNvPr id="1" name=""/>
-                    <pic:cNvPicPr/>
+                    <pic:cNvPr id="0" name="Picture 13"/>
+                    <pic:cNvPicPr>
+                      <a:picLocks noChangeAspect="1" noChangeArrowheads="1"/>
+                    </pic:cNvPicPr>
                   </pic:nvPicPr>
                   <pic:blipFill>
-                    <a:blip r:embed="rId14"/>
+                    <a:blip r:embed="rId14">
+                      <a:extLst>
+                        <a:ext uri="{28A0092B-C50C-407E-A947-70E740481C1C}">
+                          <a14:useLocalDpi xmlns:a14="http://schemas.microsoft.com/office/drawing/2010/main" val="0"/>
+                        </a:ext>
+                      </a:extLst>
+                    </a:blip>
+                    <a:srcRect/>
                     <a:stretch>
                       <a:fillRect/>
                     </a:stretch>
                   </pic:blipFill>
-                  <pic:spPr>
+                  <pic:spPr bwMode="auto">
                     <a:xfrm>
                       <a:off x="0" y="0"/>
-                      <a:ext cx="5274310" cy="4794885"/>
+                      <a:ext cx="5274310" cy="4532630"/>
                     </a:xfrm>
                     <a:prstGeom prst="rect">
                       <a:avLst/>
                     </a:prstGeom>
+                    <a:noFill/>
+                    <a:ln>
+                      <a:noFill/>
+                    </a:ln>
                   </pic:spPr>
                 </pic:pic>
               </a:graphicData>
@@ -458,6 +549,8 @@
         </w:rPr>
         <w:t>数据需求</w:t>
       </w:r>
+      <w:bookmarkStart w:id="0" w:name="_GoBack"/>
+      <w:bookmarkEnd w:id="0"/>
     </w:p>
     <w:p>
       <w:pPr>
@@ -484,12 +577,11 @@
         <w:rPr>
           <w:noProof/>
         </w:rPr>
-        <w:lastRenderedPageBreak/>
         <w:drawing>
-          <wp:inline distT="0" distB="0" distL="0" distR="0" wp14:anchorId="4E457BE9" wp14:editId="2C780006">
-            <wp:extent cx="5274310" cy="3070225"/>
-            <wp:effectExtent l="0" t="0" r="2540" b="0"/>
-            <wp:docPr id="9" name="图片 9"/>
+          <wp:inline distT="0" distB="0" distL="0" distR="0" wp14:anchorId="7BACCF8D" wp14:editId="7C6899C9">
+            <wp:extent cx="5274310" cy="3020695"/>
+            <wp:effectExtent l="0" t="0" r="2540" b="8255"/>
+            <wp:docPr id="17" name="图片 17"/>
             <wp:cNvGraphicFramePr>
               <a:graphicFrameLocks xmlns:a="http://schemas.openxmlformats.org/drawingml/2006/main" noChangeAspect="1"/>
             </wp:cNvGraphicFramePr>
@@ -497,23 +589,36 @@
               <a:graphicData uri="http://schemas.openxmlformats.org/drawingml/2006/picture">
                 <pic:pic xmlns:pic="http://schemas.openxmlformats.org/drawingml/2006/picture">
                   <pic:nvPicPr>
-                    <pic:cNvPr id="1" name=""/>
-                    <pic:cNvPicPr/>
+                    <pic:cNvPr id="0" name="Picture 15"/>
+                    <pic:cNvPicPr>
+                      <a:picLocks noChangeAspect="1" noChangeArrowheads="1"/>
+                    </pic:cNvPicPr>
                   </pic:nvPicPr>
                   <pic:blipFill>
-                    <a:blip r:embed="rId15"/>
+                    <a:blip r:embed="rId15" cstate="print">
+                      <a:extLst>
+                        <a:ext uri="{28A0092B-C50C-407E-A947-70E740481C1C}">
+                          <a14:useLocalDpi xmlns:a14="http://schemas.microsoft.com/office/drawing/2010/main" val="0"/>
+                        </a:ext>
+                      </a:extLst>
+                    </a:blip>
+                    <a:srcRect/>
                     <a:stretch>
                       <a:fillRect/>
                     </a:stretch>
                   </pic:blipFill>
-                  <pic:spPr>
+                  <pic:spPr bwMode="auto">
                     <a:xfrm>
                       <a:off x="0" y="0"/>
-                      <a:ext cx="5274310" cy="3070225"/>
+                      <a:ext cx="5274310" cy="3020695"/>
                     </a:xfrm>
                     <a:prstGeom prst="rect">
                       <a:avLst/>
                     </a:prstGeom>
+                    <a:noFill/>
+                    <a:ln>
+                      <a:noFill/>
+                    </a:ln>
                   </pic:spPr>
                 </pic:pic>
               </a:graphicData>
@@ -521,8 +626,6 @@
           </wp:inline>
         </w:drawing>
       </w:r>
-      <w:bookmarkStart w:id="0" w:name="_GoBack"/>
-      <w:bookmarkEnd w:id="0"/>
     </w:p>
     <w:p>
       <w:pPr>
